--- a/Report/System Design/Chapter 5.docx
+++ b/Report/System Design/Chapter 5.docx
@@ -4,6 +4,7 @@
   <w:body>
     <w:p>
       <w:pPr>
+        <w:jc w:val="both"/>
         <w:rPr>
           <w:rFonts w:ascii="Cambria" w:hAnsi="Cambria"/>
           <w:sz w:val="44"/>
@@ -85,6 +86,7 @@
     <w:p>
       <w:pPr>
         <w:pStyle w:val="Heading1"/>
+        <w:jc w:val="both"/>
         <w:rPr>
           <w:rFonts w:ascii="Cambria" w:hAnsi="Cambria"/>
           <w:b/>
@@ -181,6 +183,7 @@
     <w:p>
       <w:pPr>
         <w:pStyle w:val="Heading1"/>
+        <w:jc w:val="both"/>
         <w:rPr>
           <w:rFonts w:ascii="Cambria" w:hAnsi="Cambria"/>
           <w:b/>
@@ -222,9 +225,45 @@
         </w:rPr>
       </w:pPr>
       <w:r>
-        <w:rPr>
-          <w:rFonts w:ascii="Cambria" w:hAnsi="Cambria"/>
-        </w:rPr>
+        <w:object w:dxaOrig="12616" w:dyaOrig="9196">
+          <v:shapetype id="_x0000_t75" coordsize="21600,21600" o:spt="75" o:preferrelative="t" path="m@4@5l@4@11@9@11@9@5xe" filled="f" stroked="f">
+            <v:stroke joinstyle="miter"/>
+            <v:formulas>
+              <v:f eqn="if lineDrawn pixelLineWidth 0"/>
+              <v:f eqn="sum @0 1 0"/>
+              <v:f eqn="sum 0 0 @1"/>
+              <v:f eqn="prod @2 1 2"/>
+              <v:f eqn="prod @3 21600 pixelWidth"/>
+              <v:f eqn="prod @3 21600 pixelHeight"/>
+              <v:f eqn="sum @0 0 1"/>
+              <v:f eqn="prod @6 1 2"/>
+              <v:f eqn="prod @7 21600 pixelWidth"/>
+              <v:f eqn="sum @8 21600 0"/>
+              <v:f eqn="prod @7 21600 pixelHeight"/>
+              <v:f eqn="sum @10 21600 0"/>
+            </v:formulas>
+            <v:path o:extrusionok="f" gradientshapeok="t" o:connecttype="rect"/>
+            <o:lock v:ext="edit" aspectratio="t"/>
+          </v:shapetype>
+          <v:shape id="_x0000_i1025" type="#_x0000_t75" style="width:492pt;height:358.5pt" o:ole="">
+            <v:imagedata r:id="rId5" o:title=""/>
+          </v:shape>
+          <o:OLEObject Type="Embed" ProgID="Visio.Drawing.15" ShapeID="_x0000_i1025" DrawAspect="Content" ObjectID="_1509821778" r:id="rId6"/>
+        </w:object>
+      </w:r>
+    </w:p>
+    <w:p>
+      <w:pPr>
+        <w:jc w:val="both"/>
+        <w:rPr>
+          <w:rFonts w:ascii="Cambria" w:hAnsi="Cambria"/>
+        </w:rPr>
+      </w:pPr>
+      <w:r>
+        <w:rPr>
+          <w:rFonts w:ascii="Cambria" w:hAnsi="Cambria"/>
+        </w:rPr>
+        <w:lastRenderedPageBreak/>
         <w:t xml:space="preserve">As the above given design illustrates company office web application is build and hosted in a web server along with a central database. A web service is attached to the web application in order for agent tab application and client mobile app to connect with the company web application. Web service is accessible through internet or </w:t>
       </w:r>
       <w:r>
@@ -259,6 +298,7 @@
         <w:autoSpaceDN w:val="0"/>
         <w:adjustRightInd w:val="0"/>
         <w:spacing w:after="0" w:line="240" w:lineRule="auto"/>
+        <w:jc w:val="both"/>
         <w:rPr>
           <w:rFonts w:ascii="Cambria" w:hAnsi="Cambria" w:cs="ArialNarrow"/>
         </w:rPr>
@@ -463,88 +503,88 @@
         <w:rPr>
           <w:rFonts w:ascii="Cambria" w:hAnsi="Cambria"/>
         </w:rPr>
-        <w:t xml:space="preserve">Presentation layer is responsible of control interactions with users by monitoring interfaces to current requested information and retrieve the inputs delivered by the user. Information gathered by this layer will be provided to the application layer in order to manipulate according to the given </w:t>
+        <w:t xml:space="preserve">Presentation layer is responsible of control interactions with users by monitoring interfaces to current requested information and retrieve the inputs delivered by the user. Information gathered by this layer will be provided to the application layer in order to manipulate according to the given instructions. </w:t>
+      </w:r>
+      <w:r>
+        <w:rPr>
+          <w:rFonts w:ascii="Cambria" w:hAnsi="Cambria"/>
+        </w:rPr>
+        <w:t>Main system components in this layer are tab application and the mobile application. Data added through the apps will be communicated to the company web application through the web service.</w:t>
+      </w:r>
+    </w:p>
+    <w:p>
+      <w:pPr>
+        <w:jc w:val="both"/>
+        <w:rPr>
+          <w:rFonts w:ascii="Cambria" w:hAnsi="Cambria"/>
+        </w:rPr>
+      </w:pPr>
+    </w:p>
+    <w:p>
+      <w:pPr>
+        <w:jc w:val="both"/>
+        <w:rPr>
+          <w:rFonts w:ascii="Cambria" w:hAnsi="Cambria"/>
+        </w:rPr>
+      </w:pPr>
+      <w:r>
+        <w:rPr>
+          <w:rFonts w:ascii="Cambria" w:hAnsi="Cambria"/>
+        </w:rPr>
+        <w:t>4.2 Software Architecture</w:t>
+      </w:r>
+    </w:p>
+    <w:p>
+      <w:pPr>
+        <w:jc w:val="both"/>
+        <w:rPr>
+          <w:rFonts w:ascii="Cambria" w:hAnsi="Cambria"/>
+        </w:rPr>
+      </w:pPr>
+      <w:r>
+        <w:rPr>
+          <w:rFonts w:ascii="Cambria" w:hAnsi="Cambria"/>
+        </w:rPr>
+        <w:t>Software architecture was based on modularized approach where the software is divided into parts. Each module is assigned to execute one or more tasks of the overall system in order to achieve the ultimate objectives expected. The software architecture is details in the following illustration and we see the differ</w:t>
+      </w:r>
+      <w:r>
+        <w:rPr>
+          <w:rFonts w:ascii="Cambria" w:hAnsi="Cambria"/>
+        </w:rPr>
+        <w:t xml:space="preserve">ent layers of the total system. </w:t>
+      </w:r>
+    </w:p>
+    <w:p>
+      <w:pPr>
+        <w:jc w:val="both"/>
+        <w:rPr>
+          <w:rFonts w:ascii="Cambria" w:hAnsi="Cambria"/>
+        </w:rPr>
+      </w:pPr>
+      <w:r>
+        <w:rPr>
+          <w:rFonts w:ascii="Cambria" w:hAnsi="Cambria"/>
+        </w:rPr>
+        <w:t xml:space="preserve">The solution has three major user interacting components namely web application, tab application and the mobile application. </w:t>
+      </w:r>
+      <w:r>
+        <w:rPr>
+          <w:rFonts w:ascii="Cambria" w:hAnsi="Cambria"/>
+        </w:rPr>
+        <w:t>Operating</w:t>
+      </w:r>
+      <w:r>
+        <w:rPr>
+          <w:rFonts w:ascii="Cambria" w:hAnsi="Cambria"/>
+        </w:rPr>
+        <w:t xml:space="preserve"> staffs web application will be the major data source for the database. They will be in charge with registering policies, updating vehicle details and process and also administrative purposes also. Tab application will be used to issue a claim to the client and claiming agent’s needs to log into tab application to conduct the claiming process. Client mobile application is used to inform the office about the accident via web to the operating staff with its GPS </w:t>
       </w:r>
       <w:r>
         <w:rPr>
           <w:rFonts w:ascii="Cambria" w:hAnsi="Cambria"/>
         </w:rPr>
         <w:lastRenderedPageBreak/>
-        <w:t xml:space="preserve">instructions. </w:t>
-      </w:r>
-      <w:r>
-        <w:rPr>
-          <w:rFonts w:ascii="Cambria" w:hAnsi="Cambria"/>
-        </w:rPr>
-        <w:t>Main system components in this layer are tab application and the mobile application. Data added through the apps will be communicated to the company web application through the web service.</w:t>
-      </w:r>
-    </w:p>
-    <w:p>
-      <w:pPr>
-        <w:jc w:val="both"/>
-        <w:rPr>
-          <w:rFonts w:ascii="Cambria" w:hAnsi="Cambria"/>
-        </w:rPr>
-      </w:pPr>
-    </w:p>
-    <w:p>
-      <w:pPr>
-        <w:jc w:val="both"/>
-        <w:rPr>
-          <w:rFonts w:ascii="Cambria" w:hAnsi="Cambria"/>
-        </w:rPr>
-      </w:pPr>
-      <w:r>
-        <w:rPr>
-          <w:rFonts w:ascii="Cambria" w:hAnsi="Cambria"/>
-        </w:rPr>
-        <w:t>4.2 Software Architecture</w:t>
-      </w:r>
-    </w:p>
-    <w:p>
-      <w:pPr>
-        <w:jc w:val="both"/>
-        <w:rPr>
-          <w:rFonts w:ascii="Cambria" w:hAnsi="Cambria"/>
-        </w:rPr>
-      </w:pPr>
-      <w:r>
-        <w:rPr>
-          <w:rFonts w:ascii="Cambria" w:hAnsi="Cambria"/>
-        </w:rPr>
-        <w:t>Software architecture was based on modularized approach where the software is divided into parts. Each module is assigned to execute one or more tasks of the overall system in order to achieve the ultimate objectives expected. The software architecture is details in the following illustration and we see the differ</w:t>
-      </w:r>
-      <w:r>
-        <w:rPr>
-          <w:rFonts w:ascii="Cambria" w:hAnsi="Cambria"/>
-        </w:rPr>
-        <w:t xml:space="preserve">ent layers of the total system. </w:t>
-      </w:r>
-    </w:p>
-    <w:p>
-      <w:pPr>
-        <w:jc w:val="both"/>
-        <w:rPr>
-          <w:rFonts w:ascii="Cambria" w:hAnsi="Cambria"/>
-        </w:rPr>
-      </w:pPr>
-      <w:r>
-        <w:rPr>
-          <w:rFonts w:ascii="Cambria" w:hAnsi="Cambria"/>
-        </w:rPr>
-        <w:t xml:space="preserve">The solution has three major user interacting components namely web application, tab application and the mobile application. </w:t>
-      </w:r>
-      <w:r>
-        <w:rPr>
-          <w:rFonts w:ascii="Cambria" w:hAnsi="Cambria"/>
-        </w:rPr>
-        <w:t>Operating</w:t>
-      </w:r>
-      <w:r>
-        <w:rPr>
-          <w:rFonts w:ascii="Cambria" w:hAnsi="Cambria"/>
-        </w:rPr>
-        <w:t xml:space="preserve"> staffs web application will be the major data source for the database. They will be in charge with registering policies, updating vehicle details and process and also administrative purposes also. Tab application will be used to issue a claim to the client and claiming agent’s needs to log into tab application to conduct the claiming process. Client mobile application is used to inform the office about the accident via web to the operating staff with its GPS coordinates.</w:t>
+        <w:t>coordinates.</w:t>
       </w:r>
       <w:r>
         <w:rPr>
@@ -611,19 +651,7 @@
         <w:rPr>
           <w:rFonts w:ascii="Cambria" w:hAnsi="Cambria"/>
         </w:rPr>
-        <w:t>Online claim m</w:t>
-      </w:r>
-      <w:r>
-        <w:rPr>
-          <w:rFonts w:ascii="Cambria" w:hAnsi="Cambria"/>
-        </w:rPr>
-        <w:t>anagement system</w:t>
-      </w:r>
-      <w:r>
-        <w:rPr>
-          <w:rFonts w:ascii="Cambria" w:hAnsi="Cambria"/>
-        </w:rPr>
-        <w:t xml:space="preserve"> (Web application)</w:t>
+        <w:t>Online claim management system (Web application)</w:t>
       </w:r>
     </w:p>
     <w:p>
@@ -661,19 +689,7 @@
         <w:rPr>
           <w:rFonts w:ascii="Cambria" w:hAnsi="Cambria"/>
         </w:rPr>
-        <w:t xml:space="preserve">Customer </w:t>
-      </w:r>
-      <w:r>
-        <w:rPr>
-          <w:rFonts w:ascii="Cambria" w:hAnsi="Cambria"/>
-        </w:rPr>
-        <w:t>d</w:t>
-      </w:r>
-      <w:r>
-        <w:rPr>
-          <w:rFonts w:ascii="Cambria" w:hAnsi="Cambria"/>
-        </w:rPr>
-        <w:t>etails module</w:t>
+        <w:t>Customer details module</w:t>
       </w:r>
     </w:p>
     <w:p>
@@ -692,20 +708,10 @@
         <w:rPr>
           <w:rFonts w:ascii="Cambria" w:hAnsi="Cambria"/>
         </w:rPr>
-        <w:t xml:space="preserve">Vehicle </w:t>
-      </w:r>
-      <w:r>
-        <w:rPr>
-          <w:rFonts w:ascii="Cambria" w:hAnsi="Cambria"/>
-        </w:rPr>
-        <w:t>detail management</w:t>
-      </w:r>
-      <w:r>
-        <w:rPr>
-          <w:rFonts w:ascii="Cambria" w:hAnsi="Cambria"/>
-        </w:rPr>
-        <w:t xml:space="preserve"> module</w:t>
-      </w:r>
+        <w:t>Vehicle detail management module</w:t>
+      </w:r>
+      <w:bookmarkStart w:id="0" w:name="_GoBack"/>
+      <w:bookmarkEnd w:id="0"/>
     </w:p>
     <w:p>
       <w:pPr>
@@ -805,6 +811,25 @@
     <w:p>
       <w:pPr>
         <w:pStyle w:val="ListParagraph"/>
+        <w:numPr>
+          <w:ilvl w:val="1"/>
+          <w:numId w:val="1"/>
+        </w:numPr>
+        <w:jc w:val="both"/>
+        <w:rPr>
+          <w:rFonts w:ascii="Cambria" w:hAnsi="Cambria"/>
+        </w:rPr>
+      </w:pPr>
+      <w:r>
+        <w:rPr>
+          <w:rFonts w:ascii="Cambria" w:hAnsi="Cambria"/>
+        </w:rPr>
+        <w:t>Claim review module</w:t>
+      </w:r>
+    </w:p>
+    <w:p>
+      <w:pPr>
+        <w:pStyle w:val="ListParagraph"/>
         <w:ind w:left="1440"/>
         <w:jc w:val="both"/>
         <w:rPr>
@@ -914,13 +939,7 @@
         <w:rPr>
           <w:rFonts w:ascii="Cambria" w:hAnsi="Cambria"/>
         </w:rPr>
-        <w:t xml:space="preserve">Authentication </w:t>
-      </w:r>
-      <w:r>
-        <w:rPr>
-          <w:rFonts w:ascii="Cambria" w:hAnsi="Cambria"/>
-        </w:rPr>
-        <w:t>to the Tab application</w:t>
+        <w:t>Authentication to the Tab application</w:t>
       </w:r>
     </w:p>
     <w:p>
@@ -1004,7 +1023,6 @@
         <w:rPr>
           <w:rFonts w:ascii="Cambria" w:hAnsi="Cambria"/>
         </w:rPr>
-        <w:lastRenderedPageBreak/>
         <w:t>Spare part details module</w:t>
       </w:r>
     </w:p>
@@ -1149,15 +1167,7 @@
         <w:rPr>
           <w:rFonts w:ascii="Cambria" w:hAnsi="Cambria"/>
         </w:rPr>
-        <w:t>Inform accident</w:t>
-      </w:r>
-      <w:bookmarkStart w:id="0" w:name="_GoBack"/>
-      <w:bookmarkEnd w:id="0"/>
-      <w:r>
-        <w:rPr>
-          <w:rFonts w:ascii="Cambria" w:hAnsi="Cambria"/>
-        </w:rPr>
-        <w:t xml:space="preserve"> with GPS </w:t>
+        <w:t xml:space="preserve">Inform accident with GPS </w:t>
       </w:r>
       <w:r>
         <w:rPr>

--- a/Report/System Design/Chapter 5.docx
+++ b/Report/System Design/Chapter 5.docx
@@ -248,7 +248,7 @@
           <v:shape id="_x0000_i1025" type="#_x0000_t75" style="width:492pt;height:358.5pt" o:ole="">
             <v:imagedata r:id="rId5" o:title=""/>
           </v:shape>
-          <o:OLEObject Type="Embed" ProgID="Visio.Drawing.15" ShapeID="_x0000_i1025" DrawAspect="Content" ObjectID="_1509821778" r:id="rId6"/>
+          <o:OLEObject Type="Embed" ProgID="Visio.Drawing.15" ShapeID="_x0000_i1025" DrawAspect="Content" ObjectID="_1510061938" r:id="rId6"/>
         </w:object>
       </w:r>
     </w:p>
@@ -710,236 +710,299 @@
         </w:rPr>
         <w:t>Vehicle detail management module</w:t>
       </w:r>
+    </w:p>
+    <w:p>
+      <w:pPr>
+        <w:pStyle w:val="ListParagraph"/>
+        <w:numPr>
+          <w:ilvl w:val="1"/>
+          <w:numId w:val="1"/>
+        </w:numPr>
+        <w:jc w:val="both"/>
+        <w:rPr>
+          <w:rFonts w:ascii="Cambria" w:hAnsi="Cambria"/>
+        </w:rPr>
+      </w:pPr>
+      <w:r>
+        <w:rPr>
+          <w:rFonts w:ascii="Cambria" w:hAnsi="Cambria"/>
+        </w:rPr>
+        <w:t>Spare parts module</w:t>
+      </w:r>
+    </w:p>
+    <w:p>
+      <w:pPr>
+        <w:pStyle w:val="ListParagraph"/>
+        <w:numPr>
+          <w:ilvl w:val="1"/>
+          <w:numId w:val="1"/>
+        </w:numPr>
+        <w:jc w:val="both"/>
+        <w:rPr>
+          <w:rFonts w:ascii="Cambria" w:hAnsi="Cambria"/>
+        </w:rPr>
+      </w:pPr>
+      <w:r>
+        <w:rPr>
+          <w:rFonts w:ascii="Cambria" w:hAnsi="Cambria"/>
+        </w:rPr>
+        <w:t>Garage services module</w:t>
+      </w:r>
+    </w:p>
+    <w:p>
+      <w:pPr>
+        <w:pStyle w:val="ListParagraph"/>
+        <w:numPr>
+          <w:ilvl w:val="1"/>
+          <w:numId w:val="1"/>
+        </w:numPr>
+        <w:jc w:val="both"/>
+        <w:rPr>
+          <w:rFonts w:ascii="Cambria" w:hAnsi="Cambria"/>
+        </w:rPr>
+      </w:pPr>
+      <w:r>
+        <w:rPr>
+          <w:rFonts w:ascii="Cambria" w:hAnsi="Cambria"/>
+        </w:rPr>
+        <w:t>Tow truck services module</w:t>
+      </w:r>
+    </w:p>
+    <w:p>
+      <w:pPr>
+        <w:pStyle w:val="ListParagraph"/>
+        <w:numPr>
+          <w:ilvl w:val="1"/>
+          <w:numId w:val="1"/>
+        </w:numPr>
+        <w:jc w:val="both"/>
+        <w:rPr>
+          <w:rFonts w:ascii="Cambria" w:hAnsi="Cambria"/>
+        </w:rPr>
+      </w:pPr>
+      <w:r>
+        <w:rPr>
+          <w:rFonts w:ascii="Cambria" w:hAnsi="Cambria"/>
+        </w:rPr>
+        <w:t>Client requests module</w:t>
+      </w:r>
+    </w:p>
+    <w:p>
+      <w:pPr>
+        <w:pStyle w:val="ListParagraph"/>
+        <w:numPr>
+          <w:ilvl w:val="1"/>
+          <w:numId w:val="1"/>
+        </w:numPr>
+        <w:jc w:val="both"/>
+        <w:rPr>
+          <w:rFonts w:ascii="Cambria" w:hAnsi="Cambria"/>
+        </w:rPr>
+      </w:pPr>
+      <w:r>
+        <w:rPr>
+          <w:rFonts w:ascii="Cambria" w:hAnsi="Cambria"/>
+        </w:rPr>
+        <w:t>Employees and user account management module</w:t>
+      </w:r>
+    </w:p>
+    <w:p>
+      <w:pPr>
+        <w:pStyle w:val="ListParagraph"/>
+        <w:numPr>
+          <w:ilvl w:val="1"/>
+          <w:numId w:val="1"/>
+        </w:numPr>
+        <w:jc w:val="both"/>
+        <w:rPr>
+          <w:rFonts w:ascii="Cambria" w:hAnsi="Cambria"/>
+        </w:rPr>
+      </w:pPr>
+      <w:r>
+        <w:rPr>
+          <w:rFonts w:ascii="Cambria" w:hAnsi="Cambria"/>
+        </w:rPr>
+        <w:t>Claim review module</w:t>
+      </w:r>
+    </w:p>
+    <w:p>
+      <w:pPr>
+        <w:pStyle w:val="ListParagraph"/>
+        <w:numPr>
+          <w:ilvl w:val="1"/>
+          <w:numId w:val="1"/>
+        </w:numPr>
+        <w:jc w:val="both"/>
+        <w:rPr>
+          <w:rFonts w:ascii="Cambria" w:hAnsi="Cambria"/>
+        </w:rPr>
+      </w:pPr>
+      <w:r>
+        <w:rPr>
+          <w:rFonts w:ascii="Cambria" w:hAnsi="Cambria"/>
+        </w:rPr>
+        <w:t>Vehicle categories module</w:t>
+      </w:r>
+    </w:p>
+    <w:p>
+      <w:pPr>
+        <w:pStyle w:val="ListParagraph"/>
+        <w:numPr>
+          <w:ilvl w:val="1"/>
+          <w:numId w:val="1"/>
+        </w:numPr>
+        <w:jc w:val="both"/>
+        <w:rPr>
+          <w:rFonts w:ascii="Cambria" w:hAnsi="Cambria"/>
+        </w:rPr>
+      </w:pPr>
+      <w:r>
+        <w:rPr>
+          <w:rFonts w:ascii="Cambria" w:hAnsi="Cambria"/>
+        </w:rPr>
+        <w:t>Spare part categories module</w:t>
+      </w:r>
+    </w:p>
+    <w:p>
+      <w:pPr>
+        <w:pStyle w:val="ListParagraph"/>
+        <w:numPr>
+          <w:ilvl w:val="1"/>
+          <w:numId w:val="1"/>
+        </w:numPr>
+        <w:jc w:val="both"/>
+        <w:rPr>
+          <w:rFonts w:ascii="Cambria" w:hAnsi="Cambria"/>
+        </w:rPr>
+      </w:pPr>
+      <w:r>
+        <w:rPr>
+          <w:rFonts w:ascii="Cambria" w:hAnsi="Cambria"/>
+        </w:rPr>
+        <w:t>Manufacturers module</w:t>
+      </w:r>
+    </w:p>
+    <w:p>
+      <w:pPr>
+        <w:pStyle w:val="ListParagraph"/>
+        <w:ind w:left="1440"/>
+        <w:jc w:val="both"/>
+        <w:rPr>
+          <w:rFonts w:ascii="Cambria" w:hAnsi="Cambria"/>
+        </w:rPr>
+      </w:pPr>
+    </w:p>
+    <w:p>
+      <w:pPr>
+        <w:pStyle w:val="ListParagraph"/>
+        <w:numPr>
+          <w:ilvl w:val="0"/>
+          <w:numId w:val="1"/>
+        </w:numPr>
+        <w:jc w:val="both"/>
+        <w:rPr>
+          <w:rFonts w:ascii="Cambria" w:hAnsi="Cambria"/>
+        </w:rPr>
+      </w:pPr>
+      <w:r>
+        <w:rPr>
+          <w:rFonts w:ascii="Cambria" w:hAnsi="Cambria"/>
+        </w:rPr>
+        <w:t>Web service module</w:t>
+      </w:r>
+    </w:p>
+    <w:p>
+      <w:pPr>
+        <w:pStyle w:val="ListParagraph"/>
+        <w:numPr>
+          <w:ilvl w:val="1"/>
+          <w:numId w:val="1"/>
+        </w:numPr>
+        <w:jc w:val="both"/>
+        <w:rPr>
+          <w:rFonts w:ascii="Cambria" w:hAnsi="Cambria"/>
+        </w:rPr>
+      </w:pPr>
+      <w:r>
+        <w:rPr>
+          <w:rFonts w:ascii="Cambria" w:hAnsi="Cambria"/>
+        </w:rPr>
+        <w:t>Connect tab application and mobile application to the web application component.</w:t>
+      </w:r>
+    </w:p>
+    <w:p>
+      <w:pPr>
+        <w:pStyle w:val="ListParagraph"/>
+        <w:ind w:left="1440"/>
+        <w:jc w:val="both"/>
+        <w:rPr>
+          <w:rFonts w:ascii="Cambria" w:hAnsi="Cambria"/>
+        </w:rPr>
+      </w:pPr>
+    </w:p>
+    <w:p>
+      <w:pPr>
+        <w:pStyle w:val="ListParagraph"/>
+        <w:numPr>
+          <w:ilvl w:val="0"/>
+          <w:numId w:val="1"/>
+        </w:numPr>
+        <w:jc w:val="both"/>
+        <w:rPr>
+          <w:rFonts w:ascii="Cambria" w:hAnsi="Cambria"/>
+        </w:rPr>
+      </w:pPr>
+      <w:r>
+        <w:rPr>
+          <w:rFonts w:ascii="Cambria" w:hAnsi="Cambria"/>
+        </w:rPr>
+        <w:t>Authentication module</w:t>
+      </w:r>
+    </w:p>
+    <w:p>
+      <w:pPr>
+        <w:pStyle w:val="ListParagraph"/>
+        <w:numPr>
+          <w:ilvl w:val="1"/>
+          <w:numId w:val="1"/>
+        </w:numPr>
+        <w:jc w:val="both"/>
+        <w:rPr>
+          <w:rFonts w:ascii="Cambria" w:hAnsi="Cambria"/>
+        </w:rPr>
+      </w:pPr>
+      <w:r>
+        <w:rPr>
+          <w:rFonts w:ascii="Cambria" w:hAnsi="Cambria"/>
+        </w:rPr>
+        <w:t>Authentication to the web application</w:t>
+      </w:r>
+    </w:p>
+    <w:p>
+      <w:pPr>
+        <w:pStyle w:val="ListParagraph"/>
+        <w:numPr>
+          <w:ilvl w:val="1"/>
+          <w:numId w:val="1"/>
+        </w:numPr>
+        <w:jc w:val="both"/>
+        <w:rPr>
+          <w:rFonts w:ascii="Cambria" w:hAnsi="Cambria"/>
+        </w:rPr>
+      </w:pPr>
+      <w:r>
+        <w:rPr>
+          <w:rFonts w:ascii="Cambria" w:hAnsi="Cambria"/>
+        </w:rPr>
+        <w:t>Authentication to the Tab applicatio</w:t>
+      </w:r>
       <w:bookmarkStart w:id="0" w:name="_GoBack"/>
       <w:bookmarkEnd w:id="0"/>
-    </w:p>
-    <w:p>
-      <w:pPr>
-        <w:pStyle w:val="ListParagraph"/>
-        <w:numPr>
-          <w:ilvl w:val="1"/>
-          <w:numId w:val="1"/>
-        </w:numPr>
-        <w:jc w:val="both"/>
-        <w:rPr>
-          <w:rFonts w:ascii="Cambria" w:hAnsi="Cambria"/>
-        </w:rPr>
-      </w:pPr>
-      <w:r>
-        <w:rPr>
-          <w:rFonts w:ascii="Cambria" w:hAnsi="Cambria"/>
-        </w:rPr>
-        <w:t>Spare parts module</w:t>
-      </w:r>
-    </w:p>
-    <w:p>
-      <w:pPr>
-        <w:pStyle w:val="ListParagraph"/>
-        <w:numPr>
-          <w:ilvl w:val="1"/>
-          <w:numId w:val="1"/>
-        </w:numPr>
-        <w:jc w:val="both"/>
-        <w:rPr>
-          <w:rFonts w:ascii="Cambria" w:hAnsi="Cambria"/>
-        </w:rPr>
-      </w:pPr>
-      <w:r>
-        <w:rPr>
-          <w:rFonts w:ascii="Cambria" w:hAnsi="Cambria"/>
-        </w:rPr>
-        <w:t>Garage services module</w:t>
-      </w:r>
-    </w:p>
-    <w:p>
-      <w:pPr>
-        <w:pStyle w:val="ListParagraph"/>
-        <w:numPr>
-          <w:ilvl w:val="1"/>
-          <w:numId w:val="1"/>
-        </w:numPr>
-        <w:jc w:val="both"/>
-        <w:rPr>
-          <w:rFonts w:ascii="Cambria" w:hAnsi="Cambria"/>
-        </w:rPr>
-      </w:pPr>
-      <w:r>
-        <w:rPr>
-          <w:rFonts w:ascii="Cambria" w:hAnsi="Cambria"/>
-        </w:rPr>
-        <w:t>Tow truck services module</w:t>
-      </w:r>
-    </w:p>
-    <w:p>
-      <w:pPr>
-        <w:pStyle w:val="ListParagraph"/>
-        <w:numPr>
-          <w:ilvl w:val="1"/>
-          <w:numId w:val="1"/>
-        </w:numPr>
-        <w:jc w:val="both"/>
-        <w:rPr>
-          <w:rFonts w:ascii="Cambria" w:hAnsi="Cambria"/>
-        </w:rPr>
-      </w:pPr>
-      <w:r>
-        <w:rPr>
-          <w:rFonts w:ascii="Cambria" w:hAnsi="Cambria"/>
-        </w:rPr>
-        <w:t>Client requests module</w:t>
-      </w:r>
-    </w:p>
-    <w:p>
-      <w:pPr>
-        <w:pStyle w:val="ListParagraph"/>
-        <w:numPr>
-          <w:ilvl w:val="1"/>
-          <w:numId w:val="1"/>
-        </w:numPr>
-        <w:jc w:val="both"/>
-        <w:rPr>
-          <w:rFonts w:ascii="Cambria" w:hAnsi="Cambria"/>
-        </w:rPr>
-      </w:pPr>
-      <w:r>
-        <w:rPr>
-          <w:rFonts w:ascii="Cambria" w:hAnsi="Cambria"/>
-        </w:rPr>
-        <w:t>Employees and user account management module</w:t>
-      </w:r>
-    </w:p>
-    <w:p>
-      <w:pPr>
-        <w:pStyle w:val="ListParagraph"/>
-        <w:numPr>
-          <w:ilvl w:val="1"/>
-          <w:numId w:val="1"/>
-        </w:numPr>
-        <w:jc w:val="both"/>
-        <w:rPr>
-          <w:rFonts w:ascii="Cambria" w:hAnsi="Cambria"/>
-        </w:rPr>
-      </w:pPr>
-      <w:r>
-        <w:rPr>
-          <w:rFonts w:ascii="Cambria" w:hAnsi="Cambria"/>
-        </w:rPr>
-        <w:t>Claim review module</w:t>
-      </w:r>
-    </w:p>
-    <w:p>
-      <w:pPr>
-        <w:pStyle w:val="ListParagraph"/>
-        <w:ind w:left="1440"/>
-        <w:jc w:val="both"/>
-        <w:rPr>
-          <w:rFonts w:ascii="Cambria" w:hAnsi="Cambria"/>
-        </w:rPr>
-      </w:pPr>
-    </w:p>
-    <w:p>
-      <w:pPr>
-        <w:pStyle w:val="ListParagraph"/>
-        <w:numPr>
-          <w:ilvl w:val="0"/>
-          <w:numId w:val="1"/>
-        </w:numPr>
-        <w:jc w:val="both"/>
-        <w:rPr>
-          <w:rFonts w:ascii="Cambria" w:hAnsi="Cambria"/>
-        </w:rPr>
-      </w:pPr>
-      <w:r>
-        <w:rPr>
-          <w:rFonts w:ascii="Cambria" w:hAnsi="Cambria"/>
-        </w:rPr>
-        <w:t>Web service module</w:t>
-      </w:r>
-    </w:p>
-    <w:p>
-      <w:pPr>
-        <w:pStyle w:val="ListParagraph"/>
-        <w:numPr>
-          <w:ilvl w:val="1"/>
-          <w:numId w:val="1"/>
-        </w:numPr>
-        <w:jc w:val="both"/>
-        <w:rPr>
-          <w:rFonts w:ascii="Cambria" w:hAnsi="Cambria"/>
-        </w:rPr>
-      </w:pPr>
-      <w:r>
-        <w:rPr>
-          <w:rFonts w:ascii="Cambria" w:hAnsi="Cambria"/>
-        </w:rPr>
-        <w:t>Connect tab application and mobile application to the web application component.</w:t>
-      </w:r>
-    </w:p>
-    <w:p>
-      <w:pPr>
-        <w:pStyle w:val="ListParagraph"/>
-        <w:ind w:left="1440"/>
-        <w:jc w:val="both"/>
-        <w:rPr>
-          <w:rFonts w:ascii="Cambria" w:hAnsi="Cambria"/>
-        </w:rPr>
-      </w:pPr>
-    </w:p>
-    <w:p>
-      <w:pPr>
-        <w:pStyle w:val="ListParagraph"/>
-        <w:numPr>
-          <w:ilvl w:val="0"/>
-          <w:numId w:val="1"/>
-        </w:numPr>
-        <w:jc w:val="both"/>
-        <w:rPr>
-          <w:rFonts w:ascii="Cambria" w:hAnsi="Cambria"/>
-        </w:rPr>
-      </w:pPr>
-      <w:r>
-        <w:rPr>
-          <w:rFonts w:ascii="Cambria" w:hAnsi="Cambria"/>
-        </w:rPr>
-        <w:t>Authentication module</w:t>
-      </w:r>
-    </w:p>
-    <w:p>
-      <w:pPr>
-        <w:pStyle w:val="ListParagraph"/>
-        <w:numPr>
-          <w:ilvl w:val="1"/>
-          <w:numId w:val="1"/>
-        </w:numPr>
-        <w:jc w:val="both"/>
-        <w:rPr>
-          <w:rFonts w:ascii="Cambria" w:hAnsi="Cambria"/>
-        </w:rPr>
-      </w:pPr>
-      <w:r>
-        <w:rPr>
-          <w:rFonts w:ascii="Cambria" w:hAnsi="Cambria"/>
-        </w:rPr>
-        <w:t>Authentication to the web application</w:t>
-      </w:r>
-    </w:p>
-    <w:p>
-      <w:pPr>
-        <w:pStyle w:val="ListParagraph"/>
-        <w:numPr>
-          <w:ilvl w:val="1"/>
-          <w:numId w:val="1"/>
-        </w:numPr>
-        <w:jc w:val="both"/>
-        <w:rPr>
-          <w:rFonts w:ascii="Cambria" w:hAnsi="Cambria"/>
-        </w:rPr>
-      </w:pPr>
-      <w:r>
-        <w:rPr>
-          <w:rFonts w:ascii="Cambria" w:hAnsi="Cambria"/>
-        </w:rPr>
-        <w:t>Authentication to the Tab application</w:t>
+      <w:r>
+        <w:rPr>
+          <w:rFonts w:ascii="Cambria" w:hAnsi="Cambria"/>
+        </w:rPr>
+        <w:t>n</w:t>
       </w:r>
     </w:p>
     <w:p>
